--- a/Resources/AutoDine.docx
+++ b/Resources/AutoDine.docx
@@ -69,342 +69,7 @@
     </w:p>
     <w:p>
       <w:pPr>
-        <w:pStyle w:val="Heading1"/>
-        <w:ind w:left="2553"/>
-      </w:pPr>
-      <w:r>
-        <w:lastRenderedPageBreak/>
-        <w:t>P.</w:t>
-      </w:r>
-      <w:r>
-        <w:rPr>
-          <w:spacing w:val="4"/>
-        </w:rPr>
-        <w:t xml:space="preserve"> </w:t>
-      </w:r>
-      <w:r>
-        <w:t>Jathin</w:t>
-      </w:r>
-      <w:r>
-        <w:rPr>
-          <w:spacing w:val="5"/>
-        </w:rPr>
-        <w:t xml:space="preserve"> </w:t>
-      </w:r>
-      <w:proofErr w:type="spellStart"/>
-      <w:r>
-        <w:rPr>
-          <w:spacing w:val="-2"/>
-        </w:rPr>
-        <w:t>Chowdary</w:t>
-      </w:r>
-      <w:proofErr w:type="spellEnd"/>
-    </w:p>
-    <w:p>
-      <w:pPr>
-        <w:spacing w:before="15" w:line="256" w:lineRule="auto"/>
-        <w:ind w:left="2033" w:hanging="601"/>
-        <w:rPr>
-          <w:i/>
-          <w:sz w:val="20"/>
-        </w:rPr>
-      </w:pPr>
-      <w:r>
-        <w:rPr>
-          <w:i/>
-          <w:sz w:val="20"/>
-        </w:rPr>
-        <w:t>Dept. of Electrical and Electronics Engineering SASTRA Deemed to be University</w:t>
-      </w:r>
-    </w:p>
-    <w:p>
-      <w:pPr>
-        <w:pStyle w:val="BodyText"/>
-        <w:spacing w:before="1" w:line="256" w:lineRule="auto"/>
-        <w:ind w:left="2456" w:firstLine="263"/>
-        <w:rPr>
-          <w:spacing w:val="-2"/>
-        </w:rPr>
-      </w:pPr>
-      <w:proofErr w:type="spellStart"/>
-      <w:r>
-        <w:t>Thanjavur</w:t>
-      </w:r>
-      <w:proofErr w:type="spellEnd"/>
-      <w:r>
-        <w:t xml:space="preserve">, India </w:t>
-      </w:r>
-      <w:hyperlink r:id="rId4">
-        <w:r>
-          <w:rPr>
-            <w:spacing w:val="-2"/>
-          </w:rPr>
-          <w:t>p.jathin021@gmail.com</w:t>
-        </w:r>
-      </w:hyperlink>
-    </w:p>
-    <w:p>
-      <w:pPr>
-        <w:pStyle w:val="BodyText"/>
-        <w:spacing w:before="1" w:line="256" w:lineRule="auto"/>
-        <w:ind w:left="2456" w:firstLine="263"/>
-        <w:rPr>
-          <w:spacing w:val="-2"/>
-        </w:rPr>
-      </w:pPr>
-    </w:p>
-    <w:p>
-      <w:pPr>
-        <w:pStyle w:val="BodyText"/>
-        <w:spacing w:before="1" w:line="256" w:lineRule="auto"/>
-        <w:ind w:left="2456" w:firstLine="263"/>
-      </w:pPr>
-      <w:r>
-        <w:t xml:space="preserve">K </w:t>
-      </w:r>
-      <w:proofErr w:type="spellStart"/>
-      <w:r>
-        <w:t>Srikar</w:t>
-      </w:r>
-      <w:proofErr w:type="spellEnd"/>
-    </w:p>
-    <w:p>
-      <w:pPr>
-        <w:spacing w:before="15" w:line="256" w:lineRule="auto"/>
-        <w:ind w:left="2033" w:hanging="601"/>
-        <w:rPr>
-          <w:i/>
-          <w:sz w:val="20"/>
-        </w:rPr>
-      </w:pPr>
-      <w:r>
-        <w:rPr>
-          <w:i/>
-          <w:sz w:val="20"/>
-        </w:rPr>
-        <w:t>Dept. of Electrical and Electronics Engineering SASTRA Deemed to be University</w:t>
-      </w:r>
-    </w:p>
-    <w:p>
-      <w:pPr>
-        <w:pStyle w:val="BodyText"/>
-        <w:spacing w:before="1" w:line="256" w:lineRule="auto"/>
-        <w:ind w:left="2456" w:firstLine="263"/>
-      </w:pPr>
-      <w:proofErr w:type="spellStart"/>
-      <w:r>
-        <w:t>Thanjavur</w:t>
-      </w:r>
-      <w:proofErr w:type="spellEnd"/>
-      <w:r>
-        <w:t xml:space="preserve">, India </w:t>
-      </w:r>
-      <w:r>
-        <w:t>126005026@sastra.ac.in</w:t>
-      </w:r>
-    </w:p>
-    <w:p>
-      <w:pPr>
-        <w:pStyle w:val="Heading1"/>
-        <w:ind w:right="227"/>
-        <w:jc w:val="center"/>
-      </w:pPr>
-      <w:r>
-        <w:br w:type="column"/>
-      </w:r>
-      <w:r>
-        <w:lastRenderedPageBreak/>
-        <w:t xml:space="preserve">S </w:t>
-      </w:r>
-      <w:proofErr w:type="spellStart"/>
-      <w:r>
-        <w:t>Udhaya</w:t>
-      </w:r>
-      <w:proofErr w:type="spellEnd"/>
-    </w:p>
-    <w:p>
-      <w:pPr>
-        <w:spacing w:before="15" w:line="256" w:lineRule="auto"/>
-        <w:ind w:left="2033" w:hanging="601"/>
-        <w:rPr>
-          <w:i/>
-          <w:sz w:val="20"/>
-        </w:rPr>
-      </w:pPr>
-      <w:r>
-        <w:rPr>
-          <w:i/>
-          <w:sz w:val="20"/>
-        </w:rPr>
-        <w:t>Dept. of Electri</w:t>
-      </w:r>
-      <w:r>
-        <w:rPr>
-          <w:i/>
-          <w:sz w:val="20"/>
-        </w:rPr>
-        <w:t>cal and Electronics Engineering</w:t>
-      </w:r>
-    </w:p>
-    <w:p>
-      <w:pPr>
-        <w:spacing w:before="15" w:line="256" w:lineRule="auto"/>
-        <w:ind w:left="1440"/>
-        <w:rPr>
-          <w:i/>
-          <w:sz w:val="20"/>
-        </w:rPr>
-      </w:pPr>
-      <w:r>
-        <w:rPr>
-          <w:i/>
-          <w:sz w:val="20"/>
-        </w:rPr>
-        <w:t>SASTRA Deemed to be University</w:t>
-      </w:r>
-    </w:p>
-    <w:p>
-      <w:pPr>
-        <w:spacing w:before="15" w:line="256" w:lineRule="auto"/>
-        <w:ind w:left="2634" w:hanging="601"/>
-      </w:pPr>
-      <w:proofErr w:type="spellStart"/>
-      <w:r>
-        <w:t>Thanjavur</w:t>
-      </w:r>
-      <w:proofErr w:type="spellEnd"/>
-      <w:r>
-        <w:t>, India</w:t>
-      </w:r>
-    </w:p>
-    <w:p>
-      <w:pPr>
-        <w:spacing w:before="15" w:line="256" w:lineRule="auto"/>
-        <w:ind w:left="2033" w:hanging="601"/>
-        <w:rPr>
-          <w:i/>
-          <w:sz w:val="20"/>
-        </w:rPr>
-      </w:pPr>
-      <w:r>
-        <w:t>126005049@sastra.ac.in</w:t>
-      </w:r>
-    </w:p>
-    <w:p>
-      <w:pPr>
-        <w:spacing w:before="15" w:line="256" w:lineRule="auto"/>
-        <w:ind w:left="1203" w:right="1432" w:hanging="73"/>
-        <w:jc w:val="center"/>
-        <w:rPr>
-          <w:spacing w:val="-2"/>
-          <w:sz w:val="20"/>
-        </w:rPr>
-      </w:pPr>
-    </w:p>
-    <w:p>
-      <w:pPr>
-        <w:pStyle w:val="Heading1"/>
-        <w:ind w:right="227"/>
-        <w:jc w:val="center"/>
-      </w:pPr>
-      <w:r>
-        <w:t>Dr.</w:t>
-      </w:r>
-      <w:r>
-        <w:rPr>
-          <w:spacing w:val="12"/>
-        </w:rPr>
-        <w:t xml:space="preserve"> </w:t>
-      </w:r>
-      <w:r>
-        <w:t xml:space="preserve">K </w:t>
-      </w:r>
-      <w:proofErr w:type="spellStart"/>
-      <w:r>
-        <w:t>Shanmugham</w:t>
-      </w:r>
-      <w:proofErr w:type="spellEnd"/>
-    </w:p>
-    <w:p>
-      <w:pPr>
-        <w:spacing w:before="15" w:line="256" w:lineRule="auto"/>
-        <w:ind w:left="1203" w:right="1432" w:hanging="73"/>
-        <w:jc w:val="center"/>
-        <w:rPr>
-          <w:i/>
-          <w:sz w:val="20"/>
-        </w:rPr>
-      </w:pPr>
-      <w:r>
-        <w:rPr>
-          <w:i/>
-          <w:sz w:val="20"/>
-        </w:rPr>
-        <w:t xml:space="preserve">Assistant Professor, SEEE </w:t>
-      </w:r>
-    </w:p>
-    <w:p>
-      <w:pPr>
-        <w:spacing w:before="15" w:line="256" w:lineRule="auto"/>
-        <w:ind w:left="1203" w:right="1432" w:hanging="73"/>
-        <w:jc w:val="center"/>
-        <w:rPr>
-          <w:spacing w:val="-2"/>
-          <w:sz w:val="20"/>
-        </w:rPr>
-      </w:pPr>
-      <w:r>
-        <w:rPr>
-          <w:i/>
-          <w:sz w:val="20"/>
-        </w:rPr>
-        <w:t xml:space="preserve">SASTRA Deemed to be University </w:t>
-      </w:r>
-      <w:proofErr w:type="spellStart"/>
-      <w:r>
-        <w:rPr>
-          <w:sz w:val="20"/>
-        </w:rPr>
-        <w:t>Thanjavur</w:t>
-      </w:r>
-      <w:proofErr w:type="spellEnd"/>
-      <w:r>
-        <w:rPr>
-          <w:sz w:val="20"/>
-        </w:rPr>
-        <w:t xml:space="preserve">, India </w:t>
-      </w:r>
-      <w:hyperlink r:id="rId5" w:history="1">
-        <w:r>
-          <w:rPr>
-            <w:rStyle w:val="Hyperlink"/>
-            <w:color w:val="000000" w:themeColor="text1"/>
-            <w:spacing w:val="-2"/>
-            <w:sz w:val="20"/>
-            <w:u w:val="none"/>
-          </w:rPr>
-          <w:t>shan@eee.sastra.edu</w:t>
-        </w:r>
-      </w:hyperlink>
-      <w:r>
-        <w:rPr>
-          <w:color w:val="000000" w:themeColor="text1"/>
-        </w:rPr>
-        <w:t xml:space="preserve"> </w:t>
-      </w:r>
-      <w:r>
-        <w:rPr>
-          <w:color w:val="000000" w:themeColor="text1"/>
-          <w:spacing w:val="-2"/>
-          <w:sz w:val="20"/>
-        </w:rPr>
-        <w:t xml:space="preserve"> </w:t>
-      </w:r>
-    </w:p>
-    <w:p>
-      <w:pPr>
         <w:spacing w:line="256" w:lineRule="auto"/>
-        <w:jc w:val="center"/>
         <w:rPr>
           <w:sz w:val="20"/>
         </w:rPr>
@@ -426,7 +91,7 @@
     </w:p>
     <w:p>
       <w:pPr>
-        <w:spacing w:before="123"/>
+        <w:spacing w:before="123" w:line="276" w:lineRule="auto"/>
         <w:ind w:right="227"/>
         <w:jc w:val="both"/>
         <w:rPr>
@@ -465,7 +130,25 @@
           <w:sz w:val="24"/>
           <w:szCs w:val="24"/>
         </w:rPr>
-        <w:t xml:space="preserve">Automation technologies are rapidly reshaping everyday services, and restaurants are no exception. This project presents </w:t>
+        <w:t xml:space="preserve">Automation technologies are adversely impacting traditional service industries by negatively affecting customer satisfaction. </w:t>
+      </w:r>
+      <w:r>
+        <w:rPr>
+          <w:b/>
+          <w:sz w:val="24"/>
+          <w:szCs w:val="24"/>
+        </w:rPr>
+        <w:t>This</w:t>
+      </w:r>
+      <w:bookmarkStart w:id="0" w:name="_GoBack"/>
+      <w:bookmarkEnd w:id="0"/>
+      <w:r>
+        <w:rPr>
+          <w:b/>
+          <w:sz w:val="24"/>
+          <w:szCs w:val="24"/>
+        </w:rPr>
+        <w:t xml:space="preserve"> discusses the development of an Internet of Things (</w:t>
       </w:r>
       <w:proofErr w:type="spellStart"/>
       <w:r>
@@ -474,6 +157,58 @@
           <w:sz w:val="24"/>
           <w:szCs w:val="24"/>
         </w:rPr>
+        <w:t>IoT</w:t>
+      </w:r>
+      <w:proofErr w:type="spellEnd"/>
+      <w:r>
+        <w:rPr>
+          <w:b/>
+          <w:sz w:val="24"/>
+          <w:szCs w:val="24"/>
+        </w:rPr>
+        <w:t xml:space="preserve">)-based intelligent restaurant system called </w:t>
+      </w:r>
+      <w:proofErr w:type="spellStart"/>
+      <w:r>
+        <w:rPr>
+          <w:b/>
+          <w:sz w:val="24"/>
+          <w:szCs w:val="24"/>
+        </w:rPr>
+        <w:t>AutoD</w:t>
+      </w:r>
+      <w:r>
+        <w:rPr>
+          <w:b/>
+          <w:sz w:val="24"/>
+          <w:szCs w:val="24"/>
+        </w:rPr>
+        <w:t>ine</w:t>
+      </w:r>
+      <w:proofErr w:type="spellEnd"/>
+      <w:r>
+        <w:rPr>
+          <w:b/>
+          <w:sz w:val="24"/>
+          <w:szCs w:val="24"/>
+        </w:rPr>
+        <w:t>, which integrates customers</w:t>
+      </w:r>
+      <w:r>
+        <w:rPr>
+          <w:b/>
+          <w:sz w:val="24"/>
+          <w:szCs w:val="24"/>
+        </w:rPr>
+        <w:t xml:space="preserve"> tables with the restaurant kitchen via table units and a central host server powered by the ESP32 chip. </w:t>
+      </w:r>
+      <w:proofErr w:type="spellStart"/>
+      <w:r>
+        <w:rPr>
+          <w:b/>
+          <w:sz w:val="24"/>
+          <w:szCs w:val="24"/>
+        </w:rPr>
         <w:t>AutoDine</w:t>
       </w:r>
       <w:proofErr w:type="spellEnd"/>
@@ -483,7 +218,7 @@
           <w:sz w:val="24"/>
           <w:szCs w:val="24"/>
         </w:rPr>
-        <w:t xml:space="preserve">, an </w:t>
+        <w:t xml:space="preserve"> allows customers to view the menu and place orders from a table-mounted device with a display, thus eliminating the need for wait staff to take orders manually. The kitchen receives real-time notifications when customers place orders and can manage those orders through an internet browser-based dashboard that allows restaurant employees to accept and reject orders, as well as indicate when food has been prepared. The use of dual carts for order management prevents duplicate orders and alleviates workflow confusion also. When customers request their bill, the system will produce GST-compliant invoices that can be paid either utilizing UPI QR codes, cash, or credit/debit cards. Additionally, the </w:t>
       </w:r>
       <w:proofErr w:type="spellStart"/>
       <w:r>
@@ -492,7 +227,7 @@
           <w:sz w:val="24"/>
           <w:szCs w:val="24"/>
         </w:rPr>
-        <w:t>IoT</w:t>
+        <w:t>AutoDine</w:t>
       </w:r>
       <w:proofErr w:type="spellEnd"/>
       <w:r>
@@ -501,12 +236,30 @@
           <w:sz w:val="24"/>
           <w:szCs w:val="24"/>
         </w:rPr>
-        <w:t>‑based smart restaurant system that connects customer tables, the kitchen, and the billing counter using ESP32‑powered table units and a central server. Customers place orders directly from the table unit, where the bill is updated in real time and a “Ready to Pay” option sends an instant notification to the cashier. Each table is managed through a unique session ID, ensuring that the table cannot be reset until payment is confirmed, which reduces human errors, prevents unpaid exits, and improves overall service efficiency.</w:t>
+        <w:t xml:space="preserve"> system will not allow orders to be abandoned until payment is confirmed utilizing each table's individual state machine workflow. The </w:t>
+      </w:r>
+      <w:proofErr w:type="spellStart"/>
+      <w:r>
+        <w:rPr>
+          <w:b/>
+          <w:sz w:val="24"/>
+          <w:szCs w:val="24"/>
+        </w:rPr>
+        <w:t>AutoDine</w:t>
+      </w:r>
+      <w:proofErr w:type="spellEnd"/>
+      <w:r>
+        <w:rPr>
+          <w:b/>
+          <w:sz w:val="24"/>
+          <w:szCs w:val="24"/>
+        </w:rPr>
+        <w:t xml:space="preserve"> system is modular and scalable for use throughout a restaurant on multiple tables, and it can be integrated with autonomous waiter robots for chassis-based navigation to automate the entire restaurant from order placement to food delivery and payment processing.</w:t>
       </w:r>
     </w:p>
     <w:p>
       <w:pPr>
-        <w:spacing w:before="9"/>
+        <w:spacing w:before="9" w:line="276" w:lineRule="auto"/>
         <w:ind w:right="227" w:firstLine="199"/>
         <w:jc w:val="both"/>
         <w:rPr>
@@ -538,103 +291,55 @@
         </w:rPr>
         <w:t xml:space="preserve">— </w:t>
       </w:r>
-      <w:proofErr w:type="spellStart"/>
-      <w:r>
-        <w:rPr>
-          <w:b/>
-          <w:sz w:val="24"/>
-        </w:rPr>
-        <w:t>IoT</w:t>
-      </w:r>
-      <w:proofErr w:type="spellEnd"/>
+      <w:r>
+        <w:rPr>
+          <w:b/>
+          <w:sz w:val="24"/>
+        </w:rPr>
+        <w:t>Smart Ordering,</w:t>
+      </w:r>
+      <w:r>
+        <w:rPr>
+          <w:b/>
+          <w:sz w:val="24"/>
+        </w:rPr>
+        <w:t xml:space="preserve"> </w:t>
+      </w:r>
+      <w:r>
+        <w:rPr>
+          <w:b/>
+          <w:sz w:val="24"/>
+        </w:rPr>
+        <w:t>ESP3</w:t>
+      </w:r>
+      <w:r>
+        <w:rPr>
+          <w:b/>
+          <w:sz w:val="24"/>
+        </w:rPr>
+        <w:t>2,</w:t>
+      </w:r>
+      <w:r>
+        <w:rPr>
+          <w:b/>
+          <w:sz w:val="24"/>
+        </w:rPr>
+        <w:t xml:space="preserve"> </w:t>
+      </w:r>
+      <w:r>
+        <w:rPr>
+          <w:b/>
+          <w:sz w:val="24"/>
+        </w:rPr>
+        <w:t>Payment Integration, Real</w:t>
+      </w:r>
       <w:r>
         <w:rPr>
           <w:b/>
           <w:sz w:val="24"/>
         </w:rPr>
         <w:noBreakHyphen/>
-        <w:t>based smart restaurant syste</w:t>
-      </w:r>
-      <w:r>
-        <w:rPr>
-          <w:b/>
-          <w:sz w:val="24"/>
-        </w:rPr>
-        <w:t xml:space="preserve">m; </w:t>
-      </w:r>
-      <w:r>
-        <w:rPr>
-          <w:b/>
-          <w:sz w:val="24"/>
-        </w:rPr>
-        <w:t>ESP32 table</w:t>
-      </w:r>
-      <w:r>
-        <w:rPr>
-          <w:b/>
-          <w:sz w:val="24"/>
-        </w:rPr>
-        <w:noBreakHyphen/>
-        <w:t>to</w:t>
-      </w:r>
-      <w:r>
-        <w:rPr>
-          <w:b/>
-          <w:sz w:val="24"/>
-        </w:rPr>
-        <w:noBreakHyphen/>
-        <w:t>kitchen communication</w:t>
-      </w:r>
-      <w:r>
-        <w:rPr>
-          <w:b/>
-          <w:sz w:val="24"/>
-        </w:rPr>
-        <w:t xml:space="preserve">; </w:t>
-      </w:r>
-      <w:r>
-        <w:rPr>
-          <w:b/>
-          <w:sz w:val="24"/>
-        </w:rPr>
-        <w:t>Session</w:t>
-      </w:r>
-      <w:r>
-        <w:rPr>
-          <w:b/>
-          <w:sz w:val="24"/>
-        </w:rPr>
-        <w:noBreakHyphen/>
-        <w:t>based billing control</w:t>
-      </w:r>
-      <w:r>
-        <w:rPr>
-          <w:b/>
-          <w:sz w:val="24"/>
-        </w:rPr>
-        <w:t xml:space="preserve">; </w:t>
-      </w:r>
-      <w:r>
-        <w:rPr>
-          <w:b/>
-          <w:sz w:val="24"/>
-        </w:rPr>
-        <w:t>Real</w:t>
-      </w:r>
-      <w:r>
-        <w:rPr>
-          <w:b/>
-          <w:sz w:val="24"/>
-        </w:rPr>
-        <w:noBreakHyphen/>
-        <w:t>time order management</w:t>
-      </w:r>
-      <w:r>
-        <w:rPr>
-          <w:b/>
-          <w:sz w:val="24"/>
-        </w:rPr>
-        <w:t xml:space="preserve">; </w:t>
+        <w:t xml:space="preserve">time Coordination, </w:t>
       </w:r>
       <w:r>
         <w:rPr>
@@ -643,8 +348,6 @@
         </w:rPr>
         <w:t>Restaurant automation</w:t>
       </w:r>
-      <w:bookmarkStart w:id="0" w:name="_GoBack"/>
-      <w:bookmarkEnd w:id="0"/>
     </w:p>
     <w:p/>
     <w:sectPr>
@@ -1077,6 +780,7 @@
   <w:style w:type="character" w:default="1" w:styleId="DefaultParagraphFont">
     <w:name w:val="Default Paragraph Font"/>
     <w:uiPriority w:val="1"/>
+    <w:semiHidden/>
     <w:unhideWhenUsed/>
   </w:style>
   <w:style w:type="table" w:default="1" w:styleId="TableNormal">
